--- a/CIS 427 Project 3 README.docx
+++ b/CIS 427 Project 3 README.docx
@@ -105,15 +105,19 @@
         </w:rPr>
         <w:t xml:space="preserve">GITHUB LINK: </w:t>
       </w:r>
-      <w:r>
-        <w:rPr>
-          <w:rFonts w:ascii="Times New Roman" w:cs="Times New Roman" w:eastAsia="Times New Roman" w:hAnsi="Times New Roman"/>
-          <w:sz w:val="24"/>
-          <w:szCs w:val="24"/>
-          <w:rtl w:val="0"/>
-        </w:rPr>
-        <w:t xml:space="preserve">https://github.com/XavusZookie/project3-cis-427</w:t>
-      </w:r>
+      <w:hyperlink r:id="rId6">
+        <w:r>
+          <w:rPr>
+            <w:rFonts w:ascii="Times New Roman" w:cs="Times New Roman" w:eastAsia="Times New Roman" w:hAnsi="Times New Roman"/>
+            <w:color w:val="1155cc"/>
+            <w:sz w:val="24"/>
+            <w:szCs w:val="24"/>
+            <w:u w:val="single"/>
+            <w:rtl w:val="0"/>
+          </w:rPr>
+          <w:t xml:space="preserve">https://github.com/XavusZookie/project3-cis-427</w:t>
+        </w:r>
+      </w:hyperlink>
       <w:r>
         <w:rPr>
           <w:rtl w:val="0"/>
@@ -258,7 +262,7 @@
           <w:szCs w:val="24"/>
           <w:rtl w:val="0"/>
         </w:rPr>
-        <w:t xml:space="preserve"> Step Three: Have the client login to the server. Note, multiple clients are able to login to the server by running a new client class. </w:t>
+        <w:t xml:space="preserve">Step Three: Have the client login to the server. Note, multiple clients are able to login to the server by running a new client class. </w:t>
       </w:r>
     </w:p>
     <w:p>
@@ -312,7 +316,7 @@
           <w:szCs w:val="24"/>
           <w:rtl w:val="0"/>
         </w:rPr>
-        <w:t xml:space="preserve">Step Five: The client will be able to message any user using the command Message [name] [message. This will then be sent to the other user unless they are not logged in. If they are not logged in, there is a message sent to the sender that they are not online. </w:t>
+        <w:t xml:space="preserve">Step Five: The client will be able to message any user using the command Message [name] [message]. This will then be sent to the other user unless they are not logged in. If they are not logged in, there is a message sent to the sender that they are not online. </w:t>
       </w:r>
     </w:p>
     <w:p>
@@ -427,37 +431,7 @@
           <w:szCs w:val="24"/>
           <w:rtl w:val="0"/>
         </w:rPr>
-        <w:t xml:space="preserve">No known bugs to our knowledge; works as specified in the requirements document. </w:t>
-      </w:r>
-    </w:p>
-    <w:p>
-      <w:pPr>
-        <w:jc w:val="left"/>
-        <w:rPr>
-          <w:rFonts w:ascii="Times New Roman" w:cs="Times New Roman" w:eastAsia="Times New Roman" w:hAnsi="Times New Roman"/>
-          <w:sz w:val="24"/>
-          <w:szCs w:val="24"/>
-        </w:rPr>
-      </w:pPr>
-      <w:r>
-        <w:rPr>
-          <w:rtl w:val="0"/>
-        </w:rPr>
-      </w:r>
-    </w:p>
-    <w:p>
-      <w:pPr>
-        <w:jc w:val="left"/>
-        <w:rPr>
-          <w:rFonts w:ascii="Times New Roman" w:cs="Times New Roman" w:eastAsia="Times New Roman" w:hAnsi="Times New Roman"/>
-          <w:sz w:val="24"/>
-          <w:szCs w:val="24"/>
-        </w:rPr>
-      </w:pPr>
-      <w:r>
-        <w:rPr>
-          <w:rtl w:val="0"/>
-        </w:rPr>
+        <w:t xml:space="preserve">We had a bug where the login file wasn’t included in the project, so the system would crash on login. To solve this issue, we changed the pathing of the file search, then added the file to the local folder, this solved the issue because the file could now be found.</w:t>
       </w:r>
     </w:p>
     <w:p>
@@ -552,11 +526,21 @@
         <w:rPr>
           <w:rFonts w:ascii="Times New Roman" w:cs="Times New Roman" w:eastAsia="Times New Roman" w:hAnsi="Times New Roman"/>
           <w:b w:val="1"/>
+          <w:sz w:val="24"/>
+          <w:szCs w:val="24"/>
+          <w:rtl w:val="0"/>
+        </w:rPr>
+        <w:t xml:space="preserve">ClientHandler:</w:t>
+      </w:r>
+      <w:r>
+        <w:rPr>
+          <w:rFonts w:ascii="Times New Roman" w:cs="Times New Roman" w:eastAsia="Times New Roman" w:hAnsi="Times New Roman"/>
+          <w:b w:val="1"/>
           <w:sz w:val="26"/>
           <w:szCs w:val="26"/>
           <w:rtl w:val="0"/>
         </w:rPr>
-        <w:t xml:space="preserve">ClientHandler: </w:t>
+        <w:t xml:space="preserve"> </w:t>
       </w:r>
       <w:r>
         <w:rPr>
@@ -581,8 +565,8 @@
         <w:rPr>
           <w:rFonts w:ascii="Times New Roman" w:cs="Times New Roman" w:eastAsia="Times New Roman" w:hAnsi="Times New Roman"/>
           <w:b w:val="1"/>
-          <w:sz w:val="26"/>
-          <w:szCs w:val="26"/>
+          <w:sz w:val="24"/>
+          <w:szCs w:val="24"/>
           <w:rtl w:val="0"/>
         </w:rPr>
         <w:t xml:space="preserve">Run: </w:t>
@@ -726,7 +710,7 @@
           <w:szCs w:val="24"/>
           <w:rtl w:val="0"/>
         </w:rPr>
-        <w:t xml:space="preserve">message uses the tag of either the name of the user who you want to send to or all if you are root and checks whos online, tells you if they arent and sends it to the required person who can then receive the message after their next command, in the case of the all function if some users aren't online the message is still sent to the others</w:t>
+        <w:t xml:space="preserve">Message uses the tag of either the name of the user who you want to send it to or all if you are root. This then checks who’s online, tells you if they aren’t there and sends it to the required person who can then receive the message after their next command. In the case of the all function, if some users aren't online, the message is still sent to the others</w:t>
       </w:r>
     </w:p>
     <w:p>
@@ -889,16 +873,16 @@
           <wp:inline distB="114300" distT="114300" distL="114300" distR="114300">
             <wp:extent cx="5943600" cy="1168400"/>
             <wp:effectExtent b="0" l="0" r="0" t="0"/>
-            <wp:docPr id="5" name="image1.png"/>
+            <wp:docPr id="5" name="image2.png"/>
             <a:graphic>
               <a:graphicData uri="http://schemas.openxmlformats.org/drawingml/2006/picture">
                 <pic:pic>
                   <pic:nvPicPr>
-                    <pic:cNvPr id="0" name="image1.png"/>
+                    <pic:cNvPr id="0" name="image2.png"/>
                     <pic:cNvPicPr preferRelativeResize="0"/>
                   </pic:nvPicPr>
                   <pic:blipFill>
-                    <a:blip r:embed="rId6"/>
+                    <a:blip r:embed="rId7"/>
                     <a:srcRect b="0" l="0" r="0" t="0"/>
                     <a:stretch>
                       <a:fillRect/>
@@ -942,16 +926,16 @@
           <wp:inline distB="114300" distT="114300" distL="114300" distR="114300">
             <wp:extent cx="5943600" cy="1155700"/>
             <wp:effectExtent b="0" l="0" r="0" t="0"/>
-            <wp:docPr id="15" name="image14.png"/>
+            <wp:docPr id="15" name="image4.png"/>
             <a:graphic>
               <a:graphicData uri="http://schemas.openxmlformats.org/drawingml/2006/picture">
                 <pic:pic>
                   <pic:nvPicPr>
-                    <pic:cNvPr id="0" name="image14.png"/>
+                    <pic:cNvPr id="0" name="image4.png"/>
                     <pic:cNvPicPr preferRelativeResize="0"/>
                   </pic:nvPicPr>
                   <pic:blipFill>
-                    <a:blip r:embed="rId7"/>
+                    <a:blip r:embed="rId8"/>
                     <a:srcRect b="0" l="0" r="0" t="0"/>
                     <a:stretch>
                       <a:fillRect/>
@@ -1004,7 +988,7 @@
                     <pic:cNvPicPr preferRelativeResize="0"/>
                   </pic:nvPicPr>
                   <pic:blipFill>
-                    <a:blip r:embed="rId8"/>
+                    <a:blip r:embed="rId9"/>
                     <a:srcRect b="0" l="0" r="0" t="0"/>
                     <a:stretch>
                       <a:fillRect/>
@@ -1048,16 +1032,16 @@
           <wp:inline distB="114300" distT="114300" distL="114300" distR="114300">
             <wp:extent cx="5943600" cy="1003300"/>
             <wp:effectExtent b="0" l="0" r="0" t="0"/>
-            <wp:docPr id="3" name="image6.png"/>
+            <wp:docPr id="3" name="image5.png"/>
             <a:graphic>
               <a:graphicData uri="http://schemas.openxmlformats.org/drawingml/2006/picture">
                 <pic:pic>
                   <pic:nvPicPr>
-                    <pic:cNvPr id="0" name="image6.png"/>
+                    <pic:cNvPr id="0" name="image5.png"/>
                     <pic:cNvPicPr preferRelativeResize="0"/>
                   </pic:nvPicPr>
                   <pic:blipFill>
-                    <a:blip r:embed="rId9"/>
+                    <a:blip r:embed="rId10"/>
                     <a:srcRect b="0" l="0" r="0" t="0"/>
                     <a:stretch>
                       <a:fillRect/>
@@ -1103,16 +1087,16 @@
           <wp:inline distB="114300" distT="114300" distL="114300" distR="114300">
             <wp:extent cx="5943600" cy="939800"/>
             <wp:effectExtent b="0" l="0" r="0" t="0"/>
-            <wp:docPr id="11" name="image3.png"/>
+            <wp:docPr id="11" name="image1.png"/>
             <a:graphic>
               <a:graphicData uri="http://schemas.openxmlformats.org/drawingml/2006/picture">
                 <pic:pic>
                   <pic:nvPicPr>
-                    <pic:cNvPr id="0" name="image3.png"/>
+                    <pic:cNvPr id="0" name="image1.png"/>
                     <pic:cNvPicPr preferRelativeResize="0"/>
                   </pic:nvPicPr>
                   <pic:blipFill>
-                    <a:blip r:embed="rId10"/>
+                    <a:blip r:embed="rId11"/>
                     <a:srcRect b="0" l="0" r="0" t="0"/>
                     <a:stretch>
                       <a:fillRect/>
@@ -1633,16 +1617,16 @@
             <wp:extent cx="5481638" cy="7895401"/>
             <wp:effectExtent b="0" l="0" r="0" t="0"/>
             <wp:wrapSquare wrapText="bothSides" distB="114300" distT="114300" distL="114300" distR="114300"/>
-            <wp:docPr id="7" name="image8.png"/>
+            <wp:docPr id="7" name="image10.png"/>
             <a:graphic>
               <a:graphicData uri="http://schemas.openxmlformats.org/drawingml/2006/picture">
                 <pic:pic>
                   <pic:nvPicPr>
-                    <pic:cNvPr id="0" name="image8.png"/>
+                    <pic:cNvPr id="0" name="image10.png"/>
                     <pic:cNvPicPr preferRelativeResize="0"/>
                   </pic:nvPicPr>
                   <pic:blipFill>
-                    <a:blip r:embed="rId11"/>
+                    <a:blip r:embed="rId12"/>
                     <a:srcRect b="0" l="0" r="0" t="0"/>
                     <a:stretch>
                       <a:fillRect/>
@@ -1683,16 +1667,16 @@
           <wp:inline distB="114300" distT="114300" distL="114300" distR="114300">
             <wp:extent cx="5943600" cy="1828800"/>
             <wp:effectExtent b="0" l="0" r="0" t="0"/>
-            <wp:docPr id="4" name="image2.png"/>
+            <wp:docPr id="4" name="image3.png"/>
             <a:graphic>
               <a:graphicData uri="http://schemas.openxmlformats.org/drawingml/2006/picture">
                 <pic:pic>
                   <pic:nvPicPr>
-                    <pic:cNvPr id="0" name="image2.png"/>
+                    <pic:cNvPr id="0" name="image3.png"/>
                     <pic:cNvPicPr preferRelativeResize="0"/>
                   </pic:nvPicPr>
                   <pic:blipFill>
-                    <a:blip r:embed="rId12"/>
+                    <a:blip r:embed="rId13"/>
                     <a:srcRect b="0" l="0" r="0" t="0"/>
                     <a:stretch>
                       <a:fillRect/>
@@ -1785,16 +1769,16 @@
           <wp:inline distB="114300" distT="114300" distL="114300" distR="114300">
             <wp:extent cx="5943600" cy="1003300"/>
             <wp:effectExtent b="0" l="0" r="0" t="0"/>
-            <wp:docPr id="6" name="image7.png"/>
+            <wp:docPr id="6" name="image14.png"/>
             <a:graphic>
               <a:graphicData uri="http://schemas.openxmlformats.org/drawingml/2006/picture">
                 <pic:pic>
                   <pic:nvPicPr>
-                    <pic:cNvPr id="0" name="image7.png"/>
+                    <pic:cNvPr id="0" name="image14.png"/>
                     <pic:cNvPicPr preferRelativeResize="0"/>
                   </pic:nvPicPr>
                   <pic:blipFill>
-                    <a:blip r:embed="rId13"/>
+                    <a:blip r:embed="rId14"/>
                     <a:srcRect b="0" l="0" r="0" t="0"/>
                     <a:stretch>
                       <a:fillRect/>
@@ -2203,16 +2187,16 @@
           <wp:inline distB="114300" distT="114300" distL="114300" distR="114300">
             <wp:extent cx="5943600" cy="1485900"/>
             <wp:effectExtent b="0" l="0" r="0" t="0"/>
-            <wp:docPr id="14" name="image13.png"/>
+            <wp:docPr id="14" name="image15.png"/>
             <a:graphic>
               <a:graphicData uri="http://schemas.openxmlformats.org/drawingml/2006/picture">
                 <pic:pic>
                   <pic:nvPicPr>
-                    <pic:cNvPr id="0" name="image13.png"/>
+                    <pic:cNvPr id="0" name="image15.png"/>
                     <pic:cNvPicPr preferRelativeResize="0"/>
                   </pic:nvPicPr>
                   <pic:blipFill>
-                    <a:blip r:embed="rId14"/>
+                    <a:blip r:embed="rId15"/>
                     <a:srcRect b="0" l="0" r="0" t="0"/>
                     <a:stretch>
                       <a:fillRect/>
@@ -2243,16 +2227,16 @@
           <wp:inline distB="114300" distT="114300" distL="114300" distR="114300">
             <wp:extent cx="5943600" cy="1511300"/>
             <wp:effectExtent b="0" l="0" r="0" t="0"/>
-            <wp:docPr id="1" name="image4.png"/>
+            <wp:docPr id="1" name="image6.png"/>
             <a:graphic>
               <a:graphicData uri="http://schemas.openxmlformats.org/drawingml/2006/picture">
                 <pic:pic>
                   <pic:nvPicPr>
-                    <pic:cNvPr id="0" name="image4.png"/>
+                    <pic:cNvPr id="0" name="image6.png"/>
                     <pic:cNvPicPr preferRelativeResize="0"/>
                   </pic:nvPicPr>
                   <pic:blipFill>
-                    <a:blip r:embed="rId15"/>
+                    <a:blip r:embed="rId16"/>
                     <a:srcRect b="0" l="0" r="0" t="0"/>
                     <a:stretch>
                       <a:fillRect/>
@@ -2283,16 +2267,16 @@
           <wp:inline distB="114300" distT="114300" distL="114300" distR="114300">
             <wp:extent cx="5943600" cy="1689100"/>
             <wp:effectExtent b="0" l="0" r="0" t="0"/>
-            <wp:docPr id="9" name="image9.png"/>
+            <wp:docPr id="9" name="image12.png"/>
             <a:graphic>
               <a:graphicData uri="http://schemas.openxmlformats.org/drawingml/2006/picture">
                 <pic:pic>
                   <pic:nvPicPr>
-                    <pic:cNvPr id="0" name="image9.png"/>
+                    <pic:cNvPr id="0" name="image12.png"/>
                     <pic:cNvPicPr preferRelativeResize="0"/>
                   </pic:nvPicPr>
                   <pic:blipFill>
-                    <a:blip r:embed="rId16"/>
+                    <a:blip r:embed="rId17"/>
                     <a:srcRect b="0" l="0" r="0" t="0"/>
                     <a:stretch>
                       <a:fillRect/>
@@ -2338,16 +2322,16 @@
           <wp:inline distB="114300" distT="114300" distL="114300" distR="114300">
             <wp:extent cx="5943600" cy="1549400"/>
             <wp:effectExtent b="0" l="0" r="0" t="0"/>
-            <wp:docPr id="2" name="image15.png"/>
+            <wp:docPr id="2" name="image8.png"/>
             <a:graphic>
               <a:graphicData uri="http://schemas.openxmlformats.org/drawingml/2006/picture">
                 <pic:pic>
                   <pic:nvPicPr>
-                    <pic:cNvPr id="0" name="image15.png"/>
+                    <pic:cNvPr id="0" name="image8.png"/>
                     <pic:cNvPicPr preferRelativeResize="0"/>
                   </pic:nvPicPr>
                   <pic:blipFill>
-                    <a:blip r:embed="rId17"/>
+                    <a:blip r:embed="rId18"/>
                     <a:srcRect b="0" l="0" r="0" t="0"/>
                     <a:stretch>
                       <a:fillRect/>
@@ -2378,16 +2362,16 @@
           <wp:inline distB="114300" distT="114300" distL="114300" distR="114300">
             <wp:extent cx="5943600" cy="1511300"/>
             <wp:effectExtent b="0" l="0" r="0" t="0"/>
-            <wp:docPr id="10" name="image10.png"/>
+            <wp:docPr id="10" name="image7.png"/>
             <a:graphic>
               <a:graphicData uri="http://schemas.openxmlformats.org/drawingml/2006/picture">
                 <pic:pic>
                   <pic:nvPicPr>
-                    <pic:cNvPr id="0" name="image10.png"/>
+                    <pic:cNvPr id="0" name="image7.png"/>
                     <pic:cNvPicPr preferRelativeResize="0"/>
                   </pic:nvPicPr>
                   <pic:blipFill>
-                    <a:blip r:embed="rId18"/>
+                    <a:blip r:embed="rId19"/>
                     <a:srcRect b="0" l="0" r="0" t="0"/>
                     <a:stretch>
                       <a:fillRect/>
@@ -2418,16 +2402,16 @@
           <wp:inline distB="114300" distT="114300" distL="114300" distR="114300">
             <wp:extent cx="5943600" cy="1612900"/>
             <wp:effectExtent b="0" l="0" r="0" t="0"/>
-            <wp:docPr id="12" name="image5.png"/>
+            <wp:docPr id="12" name="image9.png"/>
             <a:graphic>
               <a:graphicData uri="http://schemas.openxmlformats.org/drawingml/2006/picture">
                 <pic:pic>
                   <pic:nvPicPr>
-                    <pic:cNvPr id="0" name="image5.png"/>
+                    <pic:cNvPr id="0" name="image9.png"/>
                     <pic:cNvPicPr preferRelativeResize="0"/>
                   </pic:nvPicPr>
                   <pic:blipFill>
-                    <a:blip r:embed="rId19"/>
+                    <a:blip r:embed="rId20"/>
                     <a:srcRect b="0" l="0" r="0" t="0"/>
                     <a:stretch>
                       <a:fillRect/>
@@ -2521,16 +2505,16 @@
           <wp:inline distB="114300" distT="114300" distL="114300" distR="114300">
             <wp:extent cx="5943600" cy="1803400"/>
             <wp:effectExtent b="0" l="0" r="0" t="0"/>
-            <wp:docPr id="13" name="image12.png"/>
+            <wp:docPr id="13" name="image13.png"/>
             <a:graphic>
               <a:graphicData uri="http://schemas.openxmlformats.org/drawingml/2006/picture">
                 <pic:pic>
                   <pic:nvPicPr>
-                    <pic:cNvPr id="0" name="image12.png"/>
+                    <pic:cNvPr id="0" name="image13.png"/>
                     <pic:cNvPicPr preferRelativeResize="0"/>
                   </pic:nvPicPr>
                   <pic:blipFill>
-                    <a:blip r:embed="rId20"/>
+                    <a:blip r:embed="rId21"/>
                     <a:srcRect b="0" l="0" r="0" t="0"/>
                     <a:stretch>
                       <a:fillRect/>
